--- a/提醒功能/需求修改后的文档/需求说明.docx
+++ b/提醒功能/需求修改后的文档/需求说明.docx
@@ -31,21 +31,21 @@
     <w:tbl>
       <w:tblPr>
         <w:tblStyle w:val="aa"/>
-        <w:tblW w:w="0" w:type="auto"/>
+        <w:tblW w:w="9266" w:type="dxa"/>
         <w:tblInd w:w="510" w:type="dxa"/>
         <w:tblLook w:val="04A0" w:firstRow="1" w:lastRow="0" w:firstColumn="1" w:lastColumn="0" w:noHBand="0" w:noVBand="1"/>
       </w:tblPr>
       <w:tblGrid>
-        <w:gridCol w:w="1574"/>
-        <w:gridCol w:w="1549"/>
-        <w:gridCol w:w="1609"/>
-        <w:gridCol w:w="1526"/>
-        <w:gridCol w:w="1528"/>
+        <w:gridCol w:w="1569"/>
+        <w:gridCol w:w="1541"/>
+        <w:gridCol w:w="1605"/>
+        <w:gridCol w:w="1517"/>
+        <w:gridCol w:w="3034"/>
       </w:tblGrid>
       <w:tr>
         <w:tc>
           <w:tcPr>
-            <w:tcW w:w="1659" w:type="dxa"/>
+            <w:tcW w:w="1569" w:type="dxa"/>
           </w:tcPr>
           <w:p>
             <w:pPr>
@@ -63,7 +63,7 @@
         </w:tc>
         <w:tc>
           <w:tcPr>
-            <w:tcW w:w="1659" w:type="dxa"/>
+            <w:tcW w:w="1541" w:type="dxa"/>
           </w:tcPr>
           <w:p>
             <w:pPr>
@@ -81,7 +81,7 @@
         </w:tc>
         <w:tc>
           <w:tcPr>
-            <w:tcW w:w="1659" w:type="dxa"/>
+            <w:tcW w:w="1605" w:type="dxa"/>
           </w:tcPr>
           <w:p>
             <w:pPr>
@@ -99,7 +99,7 @@
         </w:tc>
         <w:tc>
           <w:tcPr>
-            <w:tcW w:w="1659" w:type="dxa"/>
+            <w:tcW w:w="1517" w:type="dxa"/>
           </w:tcPr>
           <w:p>
             <w:pPr>
@@ -117,7 +117,7 @@
         </w:tc>
         <w:tc>
           <w:tcPr>
-            <w:tcW w:w="1660" w:type="dxa"/>
+            <w:tcW w:w="3034" w:type="dxa"/>
           </w:tcPr>
           <w:p>
             <w:pPr>
@@ -129,7 +129,7 @@
               <w:rPr>
                 <w:rFonts w:hint="eastAsia"/>
               </w:rPr>
-              <w:t>预计完成时间</w:t>
+              <w:t>超出时间</w:t>
             </w:r>
           </w:p>
         </w:tc>
@@ -137,7 +137,7 @@
       <w:tr>
         <w:tc>
           <w:tcPr>
-            <w:tcW w:w="1659" w:type="dxa"/>
+            <w:tcW w:w="1569" w:type="dxa"/>
           </w:tcPr>
           <w:p>
             <w:pPr>
@@ -161,7 +161,7 @@
         </w:tc>
         <w:tc>
           <w:tcPr>
-            <w:tcW w:w="1659" w:type="dxa"/>
+            <w:tcW w:w="1541" w:type="dxa"/>
           </w:tcPr>
           <w:p>
             <w:pPr>
@@ -192,7 +192,7 @@
         </w:tc>
         <w:tc>
           <w:tcPr>
-            <w:tcW w:w="1659" w:type="dxa"/>
+            <w:tcW w:w="1605" w:type="dxa"/>
           </w:tcPr>
           <w:p>
             <w:pPr>
@@ -213,7 +213,7 @@
         </w:tc>
         <w:tc>
           <w:tcPr>
-            <w:tcW w:w="1659" w:type="dxa"/>
+            <w:tcW w:w="1517" w:type="dxa"/>
           </w:tcPr>
           <w:p>
             <w:pPr>
@@ -231,19 +231,28 @@
         </w:tc>
         <w:tc>
           <w:tcPr>
-            <w:tcW w:w="1660" w:type="dxa"/>
+            <w:tcW w:w="3034" w:type="dxa"/>
           </w:tcPr>
           <w:p>
             <w:pPr>
               <w:pStyle w:val="a5"/>
               <w:ind w:firstLineChars="0" w:firstLine="0"/>
               <w:jc w:val="center"/>
-            </w:pPr>
-            <w:r>
-              <w:rPr>
-                <w:rFonts w:hint="eastAsia"/>
-              </w:rPr>
-              <w:t>2小时后</w:t>
+              <w:rPr>
+                <w:rFonts w:hint="eastAsia"/>
+              </w:rPr>
+            </w:pPr>
+            <w:r>
+              <w:rPr>
+                <w:rFonts w:hint="eastAsia"/>
+              </w:rPr>
+              <w:t>10分钟</w:t>
+            </w:r>
+            <w:r>
+              <w:rPr>
+                <w:rFonts w:hint="eastAsia"/>
+              </w:rPr>
+              <w:t xml:space="preserve"> （规定3小时）</w:t>
             </w:r>
           </w:p>
         </w:tc>
@@ -251,7 +260,7 @@
       <w:tr>
         <w:tc>
           <w:tcPr>
-            <w:tcW w:w="1659" w:type="dxa"/>
+            <w:tcW w:w="1569" w:type="dxa"/>
           </w:tcPr>
           <w:p>
             <w:pPr>
@@ -275,7 +284,7 @@
         </w:tc>
         <w:tc>
           <w:tcPr>
-            <w:tcW w:w="1659" w:type="dxa"/>
+            <w:tcW w:w="1541" w:type="dxa"/>
           </w:tcPr>
           <w:p>
             <w:pPr>
@@ -306,7 +315,7 @@
         </w:tc>
         <w:tc>
           <w:tcPr>
-            <w:tcW w:w="1659" w:type="dxa"/>
+            <w:tcW w:w="1605" w:type="dxa"/>
           </w:tcPr>
           <w:p>
             <w:pPr>
@@ -327,7 +336,7 @@
         </w:tc>
         <w:tc>
           <w:tcPr>
-            <w:tcW w:w="1659" w:type="dxa"/>
+            <w:tcW w:w="1517" w:type="dxa"/>
           </w:tcPr>
           <w:p>
             <w:pPr>
@@ -345,7 +354,7 @@
         </w:tc>
         <w:tc>
           <w:tcPr>
-            <w:tcW w:w="1660" w:type="dxa"/>
+            <w:tcW w:w="3034" w:type="dxa"/>
           </w:tcPr>
           <w:p>
             <w:pPr>
@@ -353,12 +362,6 @@
               <w:ind w:firstLineChars="0" w:firstLine="0"/>
               <w:jc w:val="center"/>
             </w:pPr>
-            <w:r>
-              <w:rPr>
-                <w:rFonts w:hint="eastAsia"/>
-              </w:rPr>
-              <w:t>20分钟后</w:t>
-            </w:r>
           </w:p>
         </w:tc>
       </w:tr>
@@ -373,7 +376,16 @@
       <w:pPr>
         <w:pStyle w:val="a5"/>
         <w:ind w:left="510" w:firstLineChars="0" w:firstLine="0"/>
-      </w:pPr>
+        <w:rPr>
+          <w:rFonts w:hint="eastAsia"/>
+        </w:rPr>
+      </w:pPr>
+      <w:r>
+        <w:rPr>
+          <w:rFonts w:hint="eastAsia"/>
+        </w:rPr>
+        <w:t>点击弹出一个输入框，设置延时提醒</w:t>
+      </w:r>
     </w:p>
     <w:p>
       <w:pPr>
@@ -383,7 +395,19 @@
         <w:rPr>
           <w:rFonts w:hint="eastAsia"/>
         </w:rPr>
-        <w:t>2．设置一次预计完成时间，后台记录一次信息，</w:t>
+        <w:t>2．设置一次</w:t>
+      </w:r>
+      <w:r>
+        <w:rPr>
+          <w:rFonts w:hint="eastAsia"/>
+        </w:rPr>
+        <w:t>延时</w:t>
+      </w:r>
+      <w:r>
+        <w:rPr>
+          <w:rFonts w:hint="eastAsia"/>
+        </w:rPr>
+        <w:t>，后台记录一次信息，</w:t>
       </w:r>
     </w:p>
     <w:p>
@@ -394,13 +418,37 @@
         <w:rPr>
           <w:rFonts w:hint="eastAsia"/>
         </w:rPr>
-        <w:t>3．设置预计完成时间后，超时时间计算：</w:t>
-      </w:r>
-      <w:r>
-        <w:rPr>
-          <w:rFonts w:hint="eastAsia"/>
-        </w:rPr>
-        <w:t>当前时间+预计完成时间</w:t>
+        <w:t>3．设置</w:t>
+      </w:r>
+      <w:r>
+        <w:rPr>
+          <w:rFonts w:hint="eastAsia"/>
+        </w:rPr>
+        <w:t>延时</w:t>
+      </w:r>
+      <w:r>
+        <w:rPr>
+          <w:rFonts w:hint="eastAsia"/>
+        </w:rPr>
+        <w:t>后，超时时间计算：</w:t>
+      </w:r>
+      <w:r>
+        <w:rPr>
+          <w:rFonts w:hint="eastAsia"/>
+        </w:rPr>
+        <w:t>当前时间+</w:t>
+      </w:r>
+      <w:r>
+        <w:rPr>
+          <w:rFonts w:hint="eastAsia"/>
+        </w:rPr>
+        <w:t>延时</w:t>
+      </w:r>
+      <w:r>
+        <w:rPr>
+          <w:rFonts w:hint="eastAsia"/>
+        </w:rPr>
+        <w:t>时间</w:t>
       </w:r>
     </w:p>
     <w:p>
@@ -459,7 +507,16 @@
           <w:rFonts w:hint="eastAsia"/>
           <w:color w:val="767171" w:themeColor="background2" w:themeShade="80"/>
         </w:rPr>
-        <w:t>，并将这两个值设置为100小时</w:t>
+        <w:t>，并</w:t>
+      </w:r>
+      <w:bookmarkStart w:id="0" w:name="_GoBack"/>
+      <w:bookmarkEnd w:id="0"/>
+      <w:r>
+        <w:rPr>
+          <w:rFonts w:hint="eastAsia"/>
+          <w:color w:val="767171" w:themeColor="background2" w:themeShade="80"/>
+        </w:rPr>
+        <w:t>将这两个值设置为100小时</w:t>
       </w:r>
       <w:r>
         <w:rPr>
@@ -799,12 +856,9 @@
     <w:p>
       <w:pPr>
         <w:rPr>
-          <w:rFonts w:hint="eastAsia"/>
           <w:color w:val="FF0000"/>
         </w:rPr>
       </w:pPr>
-      <w:bookmarkStart w:id="0" w:name="_GoBack"/>
-      <w:bookmarkEnd w:id="0"/>
       <w:r>
         <w:rPr>
           <w:rFonts w:hint="eastAsia"/>
